--- a/B22 Ex03 Amir 208423491 Roni 322437815.docx
+++ b/B22 Ex03 Amir 208423491 Roni 322437815.docx
@@ -8,6 +8,23 @@
         <w:rPr>
           <w:b/>
           <w:bCs/>
+        </w:rPr>
+      </w:pPr>
+      <w:r>
+        <w:rPr>
+          <w:b/>
+          <w:bCs/>
+          <w:highlight w:val="yellow"/>
+        </w:rPr>
+        <w:t>B22 Ex03 Amir 208423491 Roni 322437815</w:t>
+      </w:r>
+    </w:p>
+    <w:p>
+      <w:pPr>
+        <w:bidi w:val="0"/>
+        <w:rPr>
+          <w:b/>
+          <w:bCs/>
           <w:u w:val="single"/>
         </w:rPr>
       </w:pPr>
@@ -27,23 +44,6 @@
         <w:rPr>
           <w:b/>
           <w:bCs/>
-        </w:rPr>
-      </w:pPr>
-      <w:r>
-        <w:rPr>
-          <w:b/>
-          <w:bCs/>
-          <w:highlight w:val="yellow"/>
-        </w:rPr>
-        <w:t>B22 Ex03 Amir 208423491 Roni 322437815</w:t>
-      </w:r>
-    </w:p>
-    <w:p>
-      <w:pPr>
-        <w:bidi w:val="0"/>
-        <w:rPr>
-          <w:b/>
-          <w:bCs/>
           <w:u w:val="single"/>
         </w:rPr>
       </w:pPr>
@@ -156,10 +156,22 @@
         <w:t xml:space="preserve">Garage – </w:t>
       </w:r>
       <w:r>
-        <w:t>The garage holding all the vehicles</w:t>
-      </w:r>
-      <w:r>
-        <w:t xml:space="preserve"> and contains all the operations that could be performed in the garage.</w:t>
+        <w:t>The garage holding all</w:t>
+      </w:r>
+      <w:r>
+        <w:t xml:space="preserve"> </w:t>
+      </w:r>
+      <w:r>
+        <w:t>vehicles</w:t>
+      </w:r>
+      <w:r>
+        <w:t xml:space="preserve"> and contains all the operations </w:t>
+      </w:r>
+      <w:r>
+        <w:t xml:space="preserve">(methods) </w:t>
+      </w:r>
+      <w:r>
+        <w:t>that could be performed in the garage.</w:t>
       </w:r>
       <w:r>
         <w:t xml:space="preserve"> The access to all vehicle </w:t>
@@ -217,7 +229,13 @@
         <w:t>idea behind this class</w:t>
       </w:r>
       <w:r>
-        <w:t xml:space="preserve"> is to separate the owner details from the vehicle itself.</w:t>
+        <w:t xml:space="preserve"> is to separate the owner details from the vehicle</w:t>
+      </w:r>
+      <w:r>
+        <w:t xml:space="preserve"> object</w:t>
+      </w:r>
+      <w:r>
+        <w:t xml:space="preserve"> itself.</w:t>
       </w:r>
     </w:p>
     <w:p>
@@ -299,7 +317,16 @@
         <w:t>cannot be created</w:t>
       </w:r>
       <w:r>
-        <w:t xml:space="preserve"> without specifying which type of vehicle.</w:t>
+        <w:t xml:space="preserve"> without specifying </w:t>
+      </w:r>
+      <w:r>
+        <w:t>the</w:t>
+      </w:r>
+      <w:r>
+        <w:t xml:space="preserve"> type of vehicle.</w:t>
+      </w:r>
+      <w:r>
+        <w:t xml:space="preserve"> </w:t>
       </w:r>
     </w:p>
     <w:p>
@@ -366,7 +393,13 @@
         <w:t>information</w:t>
       </w:r>
       <w:r>
-        <w:t>, in addition to the basic.</w:t>
+        <w:t>, in addition to the basic</w:t>
+      </w:r>
+      <w:r>
+        <w:t>s</w:t>
+      </w:r>
+      <w:r>
+        <w:t>.</w:t>
       </w:r>
       <w:r>
         <w:t xml:space="preserve"> </w:t>
@@ -578,19 +611,937 @@
     <w:p>
       <w:pPr>
         <w:bidi w:val="0"/>
-      </w:pPr>
-      <w:r>
-        <w:rPr>
-          <w:b/>
-          <w:bCs/>
-        </w:rPr>
+        <w:rPr>
+          <w:b/>
+          <w:bCs/>
+          <w:sz w:val="36"/>
+          <w:szCs w:val="36"/>
+        </w:rPr>
+      </w:pPr>
+    </w:p>
+    <w:p>
+      <w:pPr>
+        <w:bidi w:val="0"/>
+        <w:rPr>
+          <w:b/>
+          <w:bCs/>
+          <w:sz w:val="36"/>
+          <w:szCs w:val="36"/>
+        </w:rPr>
+      </w:pPr>
+    </w:p>
+    <w:p>
+      <w:pPr>
+        <w:bidi w:val="0"/>
+        <w:rPr>
+          <w:b/>
+          <w:bCs/>
+          <w:sz w:val="36"/>
+          <w:szCs w:val="36"/>
+        </w:rPr>
+      </w:pPr>
+    </w:p>
+    <w:p>
+      <w:pPr>
+        <w:bidi w:val="0"/>
+        <w:rPr>
+          <w:b/>
+          <w:bCs/>
+          <w:sz w:val="36"/>
+          <w:szCs w:val="36"/>
+        </w:rPr>
+      </w:pPr>
+    </w:p>
+    <w:p>
+      <w:pPr>
+        <w:bidi w:val="0"/>
+        <w:rPr>
+          <w:sz w:val="36"/>
+          <w:szCs w:val="36"/>
+        </w:rPr>
+      </w:pPr>
+      <w:r>
+        <w:rPr>
+          <w:b/>
+          <w:bCs/>
+          <w:sz w:val="36"/>
+          <w:szCs w:val="36"/>
+        </w:rPr>
+        <w:lastRenderedPageBreak/>
+        <w:t xml:space="preserve">The Garage </w:t>
+      </w:r>
+      <w:r>
+        <w:rPr>
+          <w:b/>
+          <w:bCs/>
+          <w:sz w:val="36"/>
+          <w:szCs w:val="36"/>
+        </w:rPr>
+        <w:t>class's</w:t>
+      </w:r>
+      <w:r>
+        <w:rPr>
+          <w:b/>
+          <w:bCs/>
+          <w:sz w:val="36"/>
+          <w:szCs w:val="36"/>
+        </w:rPr>
+        <w:t xml:space="preserve"> structure:</w:t>
+      </w:r>
+      <w:r>
+        <w:rPr>
+          <w:sz w:val="36"/>
+          <w:szCs w:val="36"/>
+        </w:rPr>
+        <w:t xml:space="preserve">       </w:t>
+      </w:r>
+    </w:p>
+    <w:p>
+      <w:pPr>
+        <w:bidi w:val="0"/>
+        <w:rPr>
+          <w:b/>
+          <w:bCs/>
+          <w:sz w:val="24"/>
+          <w:szCs w:val="24"/>
+          <w:u w:val="single"/>
+        </w:rPr>
+      </w:pPr>
+      <w:r>
+        <w:rPr>
+          <w:b/>
+          <w:bCs/>
+          <w:sz w:val="24"/>
+          <w:szCs w:val="24"/>
+          <w:u w:val="single"/>
+        </w:rPr>
+        <w:t>ConsoleUI project:</w:t>
+      </w:r>
+    </w:p>
+    <w:p>
+      <w:pPr>
+        <w:bidi w:val="0"/>
+        <w:rPr>
+          <w:noProof/>
+        </w:rPr>
+      </w:pPr>
+      <w:r>
+        <w:rPr>
+          <w:noProof/>
+        </w:rPr>
+        <w:drawing>
+          <wp:inline distT="0" distB="0" distL="0" distR="0" wp14:anchorId="6BF313EF" wp14:editId="72EDAAC7">
+            <wp:extent cx="6388848" cy="4333164"/>
+            <wp:effectExtent l="0" t="0" r="0" b="0"/>
+            <wp:docPr id="2" name="תמונה 2"/>
+            <wp:cNvGraphicFramePr>
+              <a:graphicFrameLocks xmlns:a="http://schemas.openxmlformats.org/drawingml/2006/main" noChangeAspect="1"/>
+            </wp:cNvGraphicFramePr>
+            <a:graphic xmlns:a="http://schemas.openxmlformats.org/drawingml/2006/main">
+              <a:graphicData uri="http://schemas.openxmlformats.org/drawingml/2006/picture">
+                <pic:pic xmlns:pic="http://schemas.openxmlformats.org/drawingml/2006/picture">
+                  <pic:nvPicPr>
+                    <pic:cNvPr id="0" name="Picture 2"/>
+                    <pic:cNvPicPr>
+                      <a:picLocks noChangeAspect="1" noChangeArrowheads="1"/>
+                    </pic:cNvPicPr>
+                  </pic:nvPicPr>
+                  <pic:blipFill>
+                    <a:blip r:embed="rId4" cstate="print">
+                      <a:extLst>
+                        <a:ext uri="{28A0092B-C50C-407E-A947-70E740481C1C}">
+                          <a14:useLocalDpi xmlns:a14="http://schemas.microsoft.com/office/drawing/2010/main" val="0"/>
+                        </a:ext>
+                      </a:extLst>
+                    </a:blip>
+                    <a:srcRect/>
+                    <a:stretch>
+                      <a:fillRect/>
+                    </a:stretch>
+                  </pic:blipFill>
+                  <pic:spPr bwMode="auto">
+                    <a:xfrm>
+                      <a:off x="0" y="0"/>
+                      <a:ext cx="6396196" cy="4338148"/>
+                    </a:xfrm>
+                    <a:prstGeom prst="rect">
+                      <a:avLst/>
+                    </a:prstGeom>
+                    <a:noFill/>
+                    <a:ln>
+                      <a:noFill/>
+                    </a:ln>
+                  </pic:spPr>
+                </pic:pic>
+              </a:graphicData>
+            </a:graphic>
+          </wp:inline>
+        </w:drawing>
+      </w:r>
+      <w:r>
+        <w:t xml:space="preserve">                                                                                                                                                                       </w:t>
+      </w:r>
+      <w:r>
         <w:t xml:space="preserve"> </w:t>
       </w:r>
-      <w:r>
-        <w:t xml:space="preserve">                                                                                                                                                                                         </w:t>
-      </w:r>
-      <w:r>
-        <w:t xml:space="preserve"> </w:t>
+    </w:p>
+    <w:p>
+      <w:pPr>
+        <w:bidi w:val="0"/>
+      </w:pPr>
+    </w:p>
+    <w:p>
+      <w:pPr>
+        <w:bidi w:val="0"/>
+      </w:pPr>
+    </w:p>
+    <w:p>
+      <w:pPr>
+        <w:bidi w:val="0"/>
+      </w:pPr>
+    </w:p>
+    <w:p>
+      <w:pPr>
+        <w:bidi w:val="0"/>
+      </w:pPr>
+    </w:p>
+    <w:p>
+      <w:pPr>
+        <w:tabs>
+          <w:tab w:val="left" w:pos="3632"/>
+        </w:tabs>
+        <w:bidi w:val="0"/>
+        <w:rPr>
+          <w:noProof/>
+        </w:rPr>
+      </w:pPr>
+    </w:p>
+    <w:p>
+      <w:pPr>
+        <w:tabs>
+          <w:tab w:val="left" w:pos="3632"/>
+        </w:tabs>
+        <w:bidi w:val="0"/>
+        <w:rPr>
+          <w:noProof/>
+        </w:rPr>
+      </w:pPr>
+    </w:p>
+    <w:p>
+      <w:pPr>
+        <w:tabs>
+          <w:tab w:val="left" w:pos="3632"/>
+        </w:tabs>
+        <w:bidi w:val="0"/>
+        <w:rPr>
+          <w:noProof/>
+        </w:rPr>
+      </w:pPr>
+    </w:p>
+    <w:p>
+      <w:pPr>
+        <w:tabs>
+          <w:tab w:val="left" w:pos="3632"/>
+        </w:tabs>
+        <w:bidi w:val="0"/>
+        <w:rPr>
+          <w:noProof/>
+        </w:rPr>
+      </w:pPr>
+    </w:p>
+    <w:p>
+      <w:pPr>
+        <w:tabs>
+          <w:tab w:val="left" w:pos="3632"/>
+        </w:tabs>
+        <w:bidi w:val="0"/>
+      </w:pPr>
+      <w:r>
+        <w:rPr>
+          <w:b/>
+          <w:bCs/>
+          <w:noProof/>
+          <w:sz w:val="24"/>
+          <w:szCs w:val="24"/>
+          <w:u w:val="single"/>
+        </w:rPr>
+        <w:lastRenderedPageBreak/>
+        <w:t>Garage Logic</w:t>
+      </w:r>
+      <w:r>
+        <w:rPr>
+          <w:b/>
+          <w:bCs/>
+          <w:noProof/>
+          <w:sz w:val="24"/>
+          <w:szCs w:val="24"/>
+          <w:u w:val="single"/>
+        </w:rPr>
+        <w:t xml:space="preserve"> project</w:t>
+      </w:r>
+      <w:r>
+        <w:rPr>
+          <w:b/>
+          <w:bCs/>
+          <w:noProof/>
+          <w:sz w:val="24"/>
+          <w:szCs w:val="24"/>
+          <w:u w:val="single"/>
+        </w:rPr>
+        <w:t>:</w:t>
+      </w:r>
+      <w:r>
+        <w:tab/>
+      </w:r>
+      <w:r>
+        <w:drawing>
+          <wp:inline distT="0" distB="0" distL="0" distR="0" wp14:anchorId="5C66EBB1" wp14:editId="189AFCAA">
+            <wp:extent cx="5615284" cy="3667648"/>
+            <wp:effectExtent l="0" t="0" r="5080" b="9525"/>
+            <wp:docPr id="1" name="תמונה 1" descr="תמונה שמכילה טקסט&#10;&#10;התיאור נוצר באופן אוטומטי"/>
+            <wp:cNvGraphicFramePr>
+              <a:graphicFrameLocks xmlns:a="http://schemas.openxmlformats.org/drawingml/2006/main" noChangeAspect="1"/>
+            </wp:cNvGraphicFramePr>
+            <a:graphic xmlns:a="http://schemas.openxmlformats.org/drawingml/2006/main">
+              <a:graphicData uri="http://schemas.openxmlformats.org/drawingml/2006/picture">
+                <pic:pic xmlns:pic="http://schemas.openxmlformats.org/drawingml/2006/picture">
+                  <pic:nvPicPr>
+                    <pic:cNvPr id="1" name="תמונה 1" descr="תמונה שמכילה טקסט&#10;&#10;התיאור נוצר באופן אוטומטי"/>
+                    <pic:cNvPicPr/>
+                  </pic:nvPicPr>
+                  <pic:blipFill rotWithShape="1">
+                    <a:blip r:embed="rId5"/>
+                    <a:srcRect l="876" r="1139" b="164"/>
+                    <a:stretch/>
+                  </pic:blipFill>
+                  <pic:spPr bwMode="auto">
+                    <a:xfrm>
+                      <a:off x="0" y="0"/>
+                      <a:ext cx="5615947" cy="3668081"/>
+                    </a:xfrm>
+                    <a:prstGeom prst="rect">
+                      <a:avLst/>
+                    </a:prstGeom>
+                    <a:ln>
+                      <a:noFill/>
+                    </a:ln>
+                    <a:extLst>
+                      <a:ext uri="{53640926-AAD7-44D8-BBD7-CCE9431645EC}">
+                        <a14:shadowObscured xmlns:a14="http://schemas.microsoft.com/office/drawing/2010/main"/>
+                      </a:ext>
+                    </a:extLst>
+                  </pic:spPr>
+                </pic:pic>
+              </a:graphicData>
+            </a:graphic>
+          </wp:inline>
+        </w:drawing>
+      </w:r>
+    </w:p>
+    <w:p>
+      <w:pPr>
+        <w:tabs>
+          <w:tab w:val="left" w:pos="3632"/>
+        </w:tabs>
+        <w:bidi w:val="0"/>
+      </w:pPr>
+    </w:p>
+    <w:p>
+      <w:pPr>
+        <w:tabs>
+          <w:tab w:val="left" w:pos="3632"/>
+        </w:tabs>
+        <w:bidi w:val="0"/>
+      </w:pPr>
+    </w:p>
+    <w:p>
+      <w:pPr>
+        <w:tabs>
+          <w:tab w:val="left" w:pos="3632"/>
+        </w:tabs>
+        <w:bidi w:val="0"/>
+      </w:pPr>
+    </w:p>
+    <w:p>
+      <w:pPr>
+        <w:tabs>
+          <w:tab w:val="left" w:pos="3632"/>
+        </w:tabs>
+        <w:bidi w:val="0"/>
+      </w:pPr>
+      <w:r>
+        <w:drawing>
+          <wp:inline distT="0" distB="0" distL="0" distR="0" wp14:anchorId="3D9E0DD7" wp14:editId="38F6630D">
+            <wp:extent cx="5737609" cy="2438267"/>
+            <wp:effectExtent l="0" t="0" r="0" b="635"/>
+            <wp:docPr id="4" name="תמונה 4" descr="תמונה שמכילה טקסט&#10;&#10;התיאור נוצר באופן אוטומטי"/>
+            <wp:cNvGraphicFramePr>
+              <a:graphicFrameLocks xmlns:a="http://schemas.openxmlformats.org/drawingml/2006/main" noChangeAspect="1"/>
+            </wp:cNvGraphicFramePr>
+            <a:graphic xmlns:a="http://schemas.openxmlformats.org/drawingml/2006/main">
+              <a:graphicData uri="http://schemas.openxmlformats.org/drawingml/2006/picture">
+                <pic:pic xmlns:pic="http://schemas.openxmlformats.org/drawingml/2006/picture">
+                  <pic:nvPicPr>
+                    <pic:cNvPr id="4" name="תמונה 4" descr="תמונה שמכילה טקסט&#10;&#10;התיאור נוצר באופן אוטומטי"/>
+                    <pic:cNvPicPr/>
+                  </pic:nvPicPr>
+                  <pic:blipFill rotWithShape="1">
+                    <a:blip r:embed="rId6"/>
+                    <a:srcRect t="1821" r="-106"/>
+                    <a:stretch/>
+                  </pic:blipFill>
+                  <pic:spPr bwMode="auto">
+                    <a:xfrm>
+                      <a:off x="0" y="0"/>
+                      <a:ext cx="5737609" cy="2438267"/>
+                    </a:xfrm>
+                    <a:prstGeom prst="rect">
+                      <a:avLst/>
+                    </a:prstGeom>
+                    <a:ln>
+                      <a:noFill/>
+                    </a:ln>
+                    <a:extLst>
+                      <a:ext uri="{53640926-AAD7-44D8-BBD7-CCE9431645EC}">
+                        <a14:shadowObscured xmlns:a14="http://schemas.microsoft.com/office/drawing/2010/main"/>
+                      </a:ext>
+                    </a:extLst>
+                  </pic:spPr>
+                </pic:pic>
+              </a:graphicData>
+            </a:graphic>
+          </wp:inline>
+        </w:drawing>
+      </w:r>
+    </w:p>
+    <w:p>
+      <w:pPr>
+        <w:bidi w:val="0"/>
+      </w:pPr>
+    </w:p>
+    <w:p>
+      <w:pPr>
+        <w:bidi w:val="0"/>
+      </w:pPr>
+    </w:p>
+    <w:p>
+      <w:pPr>
+        <w:bidi w:val="0"/>
+      </w:pPr>
+    </w:p>
+    <w:p>
+      <w:pPr>
+        <w:bidi w:val="0"/>
+      </w:pPr>
+    </w:p>
+    <w:p>
+      <w:pPr>
+        <w:bidi w:val="0"/>
+      </w:pPr>
+    </w:p>
+    <w:p>
+      <w:pPr>
+        <w:bidi w:val="0"/>
+        <w:jc w:val="center"/>
+      </w:pPr>
+      <w:r>
+        <w:rPr>
+          <w:noProof/>
+        </w:rPr>
+        <mc:AlternateContent>
+          <mc:Choice Requires="wps">
+            <w:drawing>
+              <wp:anchor distT="0" distB="0" distL="114300" distR="114300" simplePos="0" relativeHeight="251664384" behindDoc="0" locked="0" layoutInCell="1" allowOverlap="1" wp14:anchorId="0984351E" wp14:editId="71FFF731">
+                <wp:simplePos x="0" y="0"/>
+                <wp:positionH relativeFrom="column">
+                  <wp:posOffset>2723103</wp:posOffset>
+                </wp:positionH>
+                <wp:positionV relativeFrom="paragraph">
+                  <wp:posOffset>2367015</wp:posOffset>
+                </wp:positionV>
+                <wp:extent cx="969666" cy="607925"/>
+                <wp:effectExtent l="38100" t="38100" r="20955" b="20955"/>
+                <wp:wrapNone/>
+                <wp:docPr id="16" name="מחבר חץ ישר 16"/>
+                <wp:cNvGraphicFramePr/>
+                <a:graphic xmlns:a="http://schemas.openxmlformats.org/drawingml/2006/main">
+                  <a:graphicData uri="http://schemas.microsoft.com/office/word/2010/wordprocessingShape">
+                    <wps:wsp>
+                      <wps:cNvCnPr/>
+                      <wps:spPr>
+                        <a:xfrm flipH="1" flipV="1">
+                          <a:off x="0" y="0"/>
+                          <a:ext cx="969666" cy="607925"/>
+                        </a:xfrm>
+                        <a:prstGeom prst="straightConnector1">
+                          <a:avLst/>
+                        </a:prstGeom>
+                        <a:ln>
+                          <a:tailEnd type="triangle"/>
+                        </a:ln>
+                      </wps:spPr>
+                      <wps:style>
+                        <a:lnRef idx="1">
+                          <a:schemeClr val="accent1"/>
+                        </a:lnRef>
+                        <a:fillRef idx="0">
+                          <a:schemeClr val="accent1"/>
+                        </a:fillRef>
+                        <a:effectRef idx="0">
+                          <a:schemeClr val="accent1"/>
+                        </a:effectRef>
+                        <a:fontRef idx="minor">
+                          <a:schemeClr val="tx1"/>
+                        </a:fontRef>
+                      </wps:style>
+                      <wps:bodyPr/>
+                    </wps:wsp>
+                  </a:graphicData>
+                </a:graphic>
+              </wp:anchor>
+            </w:drawing>
+          </mc:Choice>
+          <mc:Fallback>
+            <w:pict>
+              <v:shapetype w14:anchorId="018C80B9" id="_x0000_t32" coordsize="21600,21600" o:spt="32" o:oned="t" path="m,l21600,21600e" filled="f">
+                <v:path arrowok="t" fillok="f" o:connecttype="none"/>
+                <o:lock v:ext="edit" shapetype="t"/>
+              </v:shapetype>
+              <v:shape id="מחבר חץ ישר 16" o:spid="_x0000_s1026" type="#_x0000_t32" style="position:absolute;left:0;text-align:left;margin-left:214.4pt;margin-top:186.4pt;width:76.35pt;height:47.85pt;flip:x y;z-index:251664384;visibility:visible;mso-wrap-style:square;mso-wrap-distance-left:9pt;mso-wrap-distance-top:0;mso-wrap-distance-right:9pt;mso-wrap-distance-bottom:0;mso-position-horizontal:absolute;mso-position-horizontal-relative:text;mso-position-vertical:absolute;mso-position-vertical-relative:text" o:gfxdata="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" strokecolor="#4472c4 [3204]" strokeweight=".5pt">
+                <v:stroke endarrow="block" joinstyle="miter"/>
+              </v:shape>
+            </w:pict>
+          </mc:Fallback>
+        </mc:AlternateContent>
+      </w:r>
+      <w:r>
+        <w:rPr>
+          <w:noProof/>
+        </w:rPr>
+        <mc:AlternateContent>
+          <mc:Choice Requires="wps">
+            <w:drawing>
+              <wp:anchor distT="0" distB="0" distL="114300" distR="114300" simplePos="0" relativeHeight="251663360" behindDoc="0" locked="0" layoutInCell="1" allowOverlap="1" wp14:anchorId="133659E1" wp14:editId="1F372873">
+                <wp:simplePos x="0" y="0"/>
+                <wp:positionH relativeFrom="column">
+                  <wp:posOffset>1768509</wp:posOffset>
+                </wp:positionH>
+                <wp:positionV relativeFrom="paragraph">
+                  <wp:posOffset>2351942</wp:posOffset>
+                </wp:positionV>
+                <wp:extent cx="939521" cy="602901"/>
+                <wp:effectExtent l="0" t="38100" r="51435" b="26035"/>
+                <wp:wrapNone/>
+                <wp:docPr id="15" name="מחבר חץ ישר 15"/>
+                <wp:cNvGraphicFramePr/>
+                <a:graphic xmlns:a="http://schemas.openxmlformats.org/drawingml/2006/main">
+                  <a:graphicData uri="http://schemas.microsoft.com/office/word/2010/wordprocessingShape">
+                    <wps:wsp>
+                      <wps:cNvCnPr/>
+                      <wps:spPr>
+                        <a:xfrm flipV="1">
+                          <a:off x="0" y="0"/>
+                          <a:ext cx="939521" cy="602901"/>
+                        </a:xfrm>
+                        <a:prstGeom prst="straightConnector1">
+                          <a:avLst/>
+                        </a:prstGeom>
+                        <a:ln>
+                          <a:tailEnd type="triangle"/>
+                        </a:ln>
+                      </wps:spPr>
+                      <wps:style>
+                        <a:lnRef idx="1">
+                          <a:schemeClr val="accent1"/>
+                        </a:lnRef>
+                        <a:fillRef idx="0">
+                          <a:schemeClr val="accent1"/>
+                        </a:fillRef>
+                        <a:effectRef idx="0">
+                          <a:schemeClr val="accent1"/>
+                        </a:effectRef>
+                        <a:fontRef idx="minor">
+                          <a:schemeClr val="tx1"/>
+                        </a:fontRef>
+                      </wps:style>
+                      <wps:bodyPr/>
+                    </wps:wsp>
+                  </a:graphicData>
+                </a:graphic>
+              </wp:anchor>
+            </w:drawing>
+          </mc:Choice>
+          <mc:Fallback>
+            <w:pict>
+              <v:shape w14:anchorId="672ACFD4" id="מחבר חץ ישר 15" o:spid="_x0000_s1026" type="#_x0000_t32" style="position:absolute;left:0;text-align:left;margin-left:139.25pt;margin-top:185.2pt;width:74pt;height:47.45pt;flip:y;z-index:251663360;visibility:visible;mso-wrap-style:square;mso-wrap-distance-left:9pt;mso-wrap-distance-top:0;mso-wrap-distance-right:9pt;mso-wrap-distance-bottom:0;mso-position-horizontal:absolute;mso-position-horizontal-relative:text;mso-position-vertical:absolute;mso-position-vertical-relative:text" o:gfxdata="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" strokecolor="#4472c4 [3204]" strokeweight=".5pt">
+                <v:stroke endarrow="block" joinstyle="miter"/>
+              </v:shape>
+            </w:pict>
+          </mc:Fallback>
+        </mc:AlternateContent>
+      </w:r>
+      <w:r>
+        <w:drawing>
+          <wp:inline distT="0" distB="0" distL="0" distR="0" wp14:anchorId="23EDF30A" wp14:editId="59982AE5">
+            <wp:extent cx="4521879" cy="5988213"/>
+            <wp:effectExtent l="0" t="0" r="0" b="0"/>
+            <wp:docPr id="5" name="תמונה 5"/>
+            <wp:cNvGraphicFramePr>
+              <a:graphicFrameLocks xmlns:a="http://schemas.openxmlformats.org/drawingml/2006/main" noChangeAspect="1"/>
+            </wp:cNvGraphicFramePr>
+            <a:graphic xmlns:a="http://schemas.openxmlformats.org/drawingml/2006/main">
+              <a:graphicData uri="http://schemas.openxmlformats.org/drawingml/2006/picture">
+                <pic:pic xmlns:pic="http://schemas.openxmlformats.org/drawingml/2006/picture">
+                  <pic:nvPicPr>
+                    <pic:cNvPr id="1" name=""/>
+                    <pic:cNvPicPr/>
+                  </pic:nvPicPr>
+                  <pic:blipFill>
+                    <a:blip r:embed="rId7"/>
+                    <a:stretch>
+                      <a:fillRect/>
+                    </a:stretch>
+                  </pic:blipFill>
+                  <pic:spPr>
+                    <a:xfrm>
+                      <a:off x="0" y="0"/>
+                      <a:ext cx="4539265" cy="6011237"/>
+                    </a:xfrm>
+                    <a:prstGeom prst="rect">
+                      <a:avLst/>
+                    </a:prstGeom>
+                  </pic:spPr>
+                </pic:pic>
+              </a:graphicData>
+            </a:graphic>
+          </wp:inline>
+        </w:drawing>
+      </w:r>
+    </w:p>
+    <w:p>
+      <w:pPr>
+        <w:bidi w:val="0"/>
+      </w:pPr>
+    </w:p>
+    <w:p>
+      <w:pPr>
+        <w:bidi w:val="0"/>
+      </w:pPr>
+    </w:p>
+    <w:p>
+      <w:pPr>
+        <w:bidi w:val="0"/>
+      </w:pPr>
+    </w:p>
+    <w:p>
+      <w:pPr>
+        <w:bidi w:val="0"/>
+      </w:pPr>
+    </w:p>
+    <w:p>
+      <w:pPr>
+        <w:bidi w:val="0"/>
+        <w:jc w:val="center"/>
+      </w:pPr>
+    </w:p>
+    <w:p>
+      <w:pPr>
+        <w:bidi w:val="0"/>
+        <w:jc w:val="center"/>
+      </w:pPr>
+    </w:p>
+    <w:p>
+      <w:pPr>
+        <w:bidi w:val="0"/>
+        <w:jc w:val="center"/>
+      </w:pPr>
+    </w:p>
+    <w:p>
+      <w:pPr>
+        <w:bidi w:val="0"/>
+        <w:jc w:val="center"/>
+      </w:pPr>
+    </w:p>
+    <w:p>
+      <w:pPr>
+        <w:bidi w:val="0"/>
+        <w:jc w:val="center"/>
+      </w:pPr>
+    </w:p>
+    <w:p>
+      <w:pPr>
+        <w:bidi w:val="0"/>
+        <w:jc w:val="center"/>
+      </w:pPr>
+      <w:r>
+        <w:rPr>
+          <w:noProof/>
+        </w:rPr>
+        <w:lastRenderedPageBreak/>
+        <mc:AlternateContent>
+          <mc:Choice Requires="wps">
+            <w:drawing>
+              <wp:anchor distT="0" distB="0" distL="114300" distR="114300" simplePos="0" relativeHeight="251660288" behindDoc="0" locked="0" layoutInCell="1" allowOverlap="1" wp14:anchorId="403AB8C3" wp14:editId="3548B6A4">
+                <wp:simplePos x="0" y="0"/>
+                <wp:positionH relativeFrom="column">
+                  <wp:posOffset>2588832</wp:posOffset>
+                </wp:positionH>
+                <wp:positionV relativeFrom="paragraph">
+                  <wp:posOffset>2404486</wp:posOffset>
+                </wp:positionV>
+                <wp:extent cx="45719" cy="333131"/>
+                <wp:effectExtent l="38100" t="38100" r="50165" b="29210"/>
+                <wp:wrapNone/>
+                <wp:docPr id="13" name="מחבר חץ ישר 13"/>
+                <wp:cNvGraphicFramePr/>
+                <a:graphic xmlns:a="http://schemas.openxmlformats.org/drawingml/2006/main">
+                  <a:graphicData uri="http://schemas.microsoft.com/office/word/2010/wordprocessingShape">
+                    <wps:wsp>
+                      <wps:cNvCnPr/>
+                      <wps:spPr>
+                        <a:xfrm flipV="1">
+                          <a:off x="0" y="0"/>
+                          <a:ext cx="45719" cy="333131"/>
+                        </a:xfrm>
+                        <a:prstGeom prst="straightConnector1">
+                          <a:avLst/>
+                        </a:prstGeom>
+                        <a:ln>
+                          <a:tailEnd type="triangle"/>
+                        </a:ln>
+                      </wps:spPr>
+                      <wps:style>
+                        <a:lnRef idx="1">
+                          <a:schemeClr val="accent1"/>
+                        </a:lnRef>
+                        <a:fillRef idx="0">
+                          <a:schemeClr val="accent1"/>
+                        </a:fillRef>
+                        <a:effectRef idx="0">
+                          <a:schemeClr val="accent1"/>
+                        </a:effectRef>
+                        <a:fontRef idx="minor">
+                          <a:schemeClr val="tx1"/>
+                        </a:fontRef>
+                      </wps:style>
+                      <wps:bodyPr/>
+                    </wps:wsp>
+                  </a:graphicData>
+                </a:graphic>
+                <wp14:sizeRelH relativeFrom="margin">
+                  <wp14:pctWidth>0</wp14:pctWidth>
+                </wp14:sizeRelH>
+                <wp14:sizeRelV relativeFrom="margin">
+                  <wp14:pctHeight>0</wp14:pctHeight>
+                </wp14:sizeRelV>
+              </wp:anchor>
+            </w:drawing>
+          </mc:Choice>
+          <mc:Fallback>
+            <w:pict>
+              <v:shape w14:anchorId="078FA684" id="מחבר חץ ישר 13" o:spid="_x0000_s1026" type="#_x0000_t32" style="position:absolute;left:0;text-align:left;margin-left:203.85pt;margin-top:189.35pt;width:3.6pt;height:26.25pt;flip:y;z-index:251660288;visibility:visible;mso-wrap-style:square;mso-width-percent:0;mso-height-percent:0;mso-wrap-distance-left:9pt;mso-wrap-distance-top:0;mso-wrap-distance-right:9pt;mso-wrap-distance-bottom:0;mso-position-horizontal:absolute;mso-position-horizontal-relative:text;mso-position-vertical:absolute;mso-position-vertical-relative:text;mso-width-percent:0;mso-height-percent:0;mso-width-relative:margin;mso-height-relative:margin" o:gfxdata="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" strokecolor="#4472c4 [3204]" strokeweight=".5pt">
+                <v:stroke endarrow="block" joinstyle="miter"/>
+              </v:shape>
+            </w:pict>
+          </mc:Fallback>
+        </mc:AlternateContent>
+      </w:r>
+      <w:r>
+        <w:rPr>
+          <w:noProof/>
+        </w:rPr>
+        <mc:AlternateContent>
+          <mc:Choice Requires="wps">
+            <w:drawing>
+              <wp:anchor distT="0" distB="0" distL="114300" distR="114300" simplePos="0" relativeHeight="251659264" behindDoc="0" locked="0" layoutInCell="1" allowOverlap="1" wp14:anchorId="7C1D4518" wp14:editId="1E983757">
+                <wp:simplePos x="0" y="0"/>
+                <wp:positionH relativeFrom="column">
+                  <wp:posOffset>834014</wp:posOffset>
+                </wp:positionH>
+                <wp:positionV relativeFrom="paragraph">
+                  <wp:posOffset>2393391</wp:posOffset>
+                </wp:positionV>
+                <wp:extent cx="1773388" cy="324687"/>
+                <wp:effectExtent l="0" t="57150" r="0" b="37465"/>
+                <wp:wrapNone/>
+                <wp:docPr id="12" name="מחבר חץ ישר 12"/>
+                <wp:cNvGraphicFramePr/>
+                <a:graphic xmlns:a="http://schemas.openxmlformats.org/drawingml/2006/main">
+                  <a:graphicData uri="http://schemas.microsoft.com/office/word/2010/wordprocessingShape">
+                    <wps:wsp>
+                      <wps:cNvCnPr/>
+                      <wps:spPr>
+                        <a:xfrm flipV="1">
+                          <a:off x="0" y="0"/>
+                          <a:ext cx="1773388" cy="324687"/>
+                        </a:xfrm>
+                        <a:prstGeom prst="straightConnector1">
+                          <a:avLst/>
+                        </a:prstGeom>
+                        <a:ln>
+                          <a:tailEnd type="triangle"/>
+                        </a:ln>
+                      </wps:spPr>
+                      <wps:style>
+                        <a:lnRef idx="1">
+                          <a:schemeClr val="accent1"/>
+                        </a:lnRef>
+                        <a:fillRef idx="0">
+                          <a:schemeClr val="accent1"/>
+                        </a:fillRef>
+                        <a:effectRef idx="0">
+                          <a:schemeClr val="accent1"/>
+                        </a:effectRef>
+                        <a:fontRef idx="minor">
+                          <a:schemeClr val="tx1"/>
+                        </a:fontRef>
+                      </wps:style>
+                      <wps:bodyPr/>
+                    </wps:wsp>
+                  </a:graphicData>
+                </a:graphic>
+                <wp14:sizeRelH relativeFrom="margin">
+                  <wp14:pctWidth>0</wp14:pctWidth>
+                </wp14:sizeRelH>
+                <wp14:sizeRelV relativeFrom="margin">
+                  <wp14:pctHeight>0</wp14:pctHeight>
+                </wp14:sizeRelV>
+              </wp:anchor>
+            </w:drawing>
+          </mc:Choice>
+          <mc:Fallback>
+            <w:pict>
+              <v:shape w14:anchorId="59B03740" id="מחבר חץ ישר 12" o:spid="_x0000_s1026" type="#_x0000_t32" style="position:absolute;left:0;text-align:left;margin-left:65.65pt;margin-top:188.45pt;width:139.65pt;height:25.55pt;flip:y;z-index:251659264;visibility:visible;mso-wrap-style:square;mso-width-percent:0;mso-height-percent:0;mso-wrap-distance-left:9pt;mso-wrap-distance-top:0;mso-wrap-distance-right:9pt;mso-wrap-distance-bottom:0;mso-position-horizontal:absolute;mso-position-horizontal-relative:text;mso-position-vertical:absolute;mso-position-vertical-relative:text;mso-width-percent:0;mso-height-percent:0;mso-width-relative:margin;mso-height-relative:margin" o:gfxdata="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" strokecolor="#4472c4 [3204]" strokeweight=".5pt">
+                <v:stroke endarrow="block" joinstyle="miter"/>
+              </v:shape>
+            </w:pict>
+          </mc:Fallback>
+        </mc:AlternateContent>
+      </w:r>
+      <w:r>
+        <w:rPr>
+          <w:noProof/>
+        </w:rPr>
+        <mc:AlternateContent>
+          <mc:Choice Requires="wps">
+            <w:drawing>
+              <wp:anchor distT="0" distB="0" distL="114300" distR="114300" simplePos="0" relativeHeight="251662336" behindDoc="0" locked="0" layoutInCell="1" allowOverlap="1" wp14:anchorId="25312919" wp14:editId="3927A787">
+                <wp:simplePos x="0" y="0"/>
+                <wp:positionH relativeFrom="column">
+                  <wp:posOffset>2620525</wp:posOffset>
+                </wp:positionH>
+                <wp:positionV relativeFrom="paragraph">
+                  <wp:posOffset>2388368</wp:posOffset>
+                </wp:positionV>
+                <wp:extent cx="2313215" cy="349808"/>
+                <wp:effectExtent l="38100" t="57150" r="11430" b="31750"/>
+                <wp:wrapNone/>
+                <wp:docPr id="14" name="מחבר חץ ישר 14"/>
+                <wp:cNvGraphicFramePr/>
+                <a:graphic xmlns:a="http://schemas.openxmlformats.org/drawingml/2006/main">
+                  <a:graphicData uri="http://schemas.microsoft.com/office/word/2010/wordprocessingShape">
+                    <wps:wsp>
+                      <wps:cNvCnPr/>
+                      <wps:spPr>
+                        <a:xfrm flipH="1" flipV="1">
+                          <a:off x="0" y="0"/>
+                          <a:ext cx="2313215" cy="349808"/>
+                        </a:xfrm>
+                        <a:prstGeom prst="straightConnector1">
+                          <a:avLst/>
+                        </a:prstGeom>
+                        <a:ln>
+                          <a:tailEnd type="triangle"/>
+                        </a:ln>
+                      </wps:spPr>
+                      <wps:style>
+                        <a:lnRef idx="1">
+                          <a:schemeClr val="accent1"/>
+                        </a:lnRef>
+                        <a:fillRef idx="0">
+                          <a:schemeClr val="accent1"/>
+                        </a:fillRef>
+                        <a:effectRef idx="0">
+                          <a:schemeClr val="accent1"/>
+                        </a:effectRef>
+                        <a:fontRef idx="minor">
+                          <a:schemeClr val="tx1"/>
+                        </a:fontRef>
+                      </wps:style>
+                      <wps:bodyPr/>
+                    </wps:wsp>
+                  </a:graphicData>
+                </a:graphic>
+                <wp14:sizeRelH relativeFrom="margin">
+                  <wp14:pctWidth>0</wp14:pctWidth>
+                </wp14:sizeRelH>
+                <wp14:sizeRelV relativeFrom="margin">
+                  <wp14:pctHeight>0</wp14:pctHeight>
+                </wp14:sizeRelV>
+              </wp:anchor>
+            </w:drawing>
+          </mc:Choice>
+          <mc:Fallback>
+            <w:pict>
+              <v:shape w14:anchorId="5ED29BCB" id="מחבר חץ ישר 14" o:spid="_x0000_s1026" type="#_x0000_t32" style="position:absolute;left:0;text-align:left;margin-left:206.35pt;margin-top:188.05pt;width:182.15pt;height:27.55pt;flip:x y;z-index:251662336;visibility:visible;mso-wrap-style:square;mso-width-percent:0;mso-height-percent:0;mso-wrap-distance-left:9pt;mso-wrap-distance-top:0;mso-wrap-distance-right:9pt;mso-wrap-distance-bottom:0;mso-position-horizontal:absolute;mso-position-horizontal-relative:text;mso-position-vertical:absolute;mso-position-vertical-relative:text;mso-width-percent:0;mso-height-percent:0;mso-width-relative:margin;mso-height-relative:margin" o:gfxdata="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" strokecolor="#4472c4 [3204]" strokeweight=".5pt">
+                <v:stroke endarrow="block" joinstyle="miter"/>
+              </v:shape>
+            </w:pict>
+          </mc:Fallback>
+        </mc:AlternateContent>
+      </w:r>
+      <w:r>
+        <w:rPr>
+          <w:noProof/>
+        </w:rPr>
+        <w:drawing>
+          <wp:inline distT="0" distB="0" distL="0" distR="0" wp14:anchorId="6FC1B422" wp14:editId="7D3AF6CF">
+            <wp:extent cx="5722620" cy="7812405"/>
+            <wp:effectExtent l="0" t="0" r="0" b="0"/>
+            <wp:docPr id="17" name="תמונה 17"/>
+            <wp:cNvGraphicFramePr>
+              <a:graphicFrameLocks xmlns:a="http://schemas.openxmlformats.org/drawingml/2006/main" noChangeAspect="1"/>
+            </wp:cNvGraphicFramePr>
+            <a:graphic xmlns:a="http://schemas.openxmlformats.org/drawingml/2006/main">
+              <a:graphicData uri="http://schemas.openxmlformats.org/drawingml/2006/picture">
+                <pic:pic xmlns:pic="http://schemas.openxmlformats.org/drawingml/2006/picture">
+                  <pic:nvPicPr>
+                    <pic:cNvPr id="0" name="Picture 5"/>
+                    <pic:cNvPicPr>
+                      <a:picLocks noChangeAspect="1" noChangeArrowheads="1"/>
+                    </pic:cNvPicPr>
+                  </pic:nvPicPr>
+                  <pic:blipFill>
+                    <a:blip r:embed="rId8" cstate="print">
+                      <a:extLst>
+                        <a:ext uri="{28A0092B-C50C-407E-A947-70E740481C1C}">
+                          <a14:useLocalDpi xmlns:a14="http://schemas.microsoft.com/office/drawing/2010/main" val="0"/>
+                        </a:ext>
+                      </a:extLst>
+                    </a:blip>
+                    <a:srcRect/>
+                    <a:stretch>
+                      <a:fillRect/>
+                    </a:stretch>
+                  </pic:blipFill>
+                  <pic:spPr bwMode="auto">
+                    <a:xfrm>
+                      <a:off x="0" y="0"/>
+                      <a:ext cx="5722620" cy="7812405"/>
+                    </a:xfrm>
+                    <a:prstGeom prst="rect">
+                      <a:avLst/>
+                    </a:prstGeom>
+                    <a:noFill/>
+                    <a:ln>
+                      <a:noFill/>
+                    </a:ln>
+                  </pic:spPr>
+                </pic:pic>
+              </a:graphicData>
+            </a:graphic>
+          </wp:inline>
+        </w:drawing>
       </w:r>
     </w:p>
     <w:sectPr>
